--- a/assignments/se321/ass01/SE321-DZ01-TomislavZivadinovic3948.docx
+++ b/assignments/se321/ass01/SE321-DZ01-TomislavZivadinovic3948.docx
@@ -169,7 +169,16 @@
           <w:sz w:val="32"/>
           <w:szCs w:val="32"/>
         </w:rPr>
-        <w:t>32</w:t>
+        <w:t>321</w:t>
+      </w:r>
+      <w:r>
+        <w:rPr>
+          <w:rFonts w:ascii="Arial" w:hAnsi="Arial" w:cs="Arial"/>
+          <w:i/>
+          <w:sz w:val="32"/>
+          <w:szCs w:val="32"/>
+        </w:rPr>
+        <w:t xml:space="preserve"> </w:t>
       </w:r>
       <w:r>
         <w:rPr>
@@ -178,38 +187,20 @@
           <w:sz w:val="32"/>
           <w:szCs w:val="32"/>
         </w:rPr>
-        <w:t>1</w:t>
-      </w:r>
-      <w:r>
+        <w:t>OBEZBEĐENJE KVALITETA, TESTIRANJE I ODRŽAVANJE SOFTVERA</w:t>
+      </w:r>
+    </w:p>
+    <w:p>
+      <w:pPr>
+        <w:pStyle w:val="11"/>
+        <w:spacing w:line="480" w:lineRule="auto"/>
+        <w:jc w:val="both"/>
         <w:rPr>
           <w:rFonts w:ascii="Arial" w:hAnsi="Arial" w:cs="Arial"/>
           <w:i/>
           <w:sz w:val="32"/>
           <w:szCs w:val="32"/>
         </w:rPr>
-        <w:t xml:space="preserve"> </w:t>
-      </w:r>
-      <w:r>
-        <w:rPr>
-          <w:rFonts w:hint="default" w:ascii="Arial" w:hAnsi="Arial" w:cs="Arial"/>
-          <w:i/>
-          <w:sz w:val="32"/>
-          <w:szCs w:val="32"/>
-        </w:rPr>
-        <w:t>OBEZBEĐENJE KVALITETA, TESTIRANJE I ODRŽAVANJE SOFTVERA</w:t>
-      </w:r>
-    </w:p>
-    <w:p>
-      <w:pPr>
-        <w:pStyle w:val="11"/>
-        <w:spacing w:line="480" w:lineRule="auto"/>
-        <w:jc w:val="both"/>
-        <w:rPr>
-          <w:rFonts w:ascii="Arial" w:hAnsi="Arial" w:cs="Arial"/>
-          <w:i/>
-          <w:sz w:val="32"/>
-          <w:szCs w:val="32"/>
-        </w:rPr>
       </w:pPr>
     </w:p>
     <w:p>
@@ -489,23 +480,7 @@
           <w:b/>
           <w:sz w:val="28"/>
         </w:rPr>
-        <w:t>1</w:t>
-      </w:r>
-      <w:r>
-        <w:rPr>
-          <w:rFonts w:hint="default" w:ascii="Arial" w:hAnsi="Arial" w:cs="Arial"/>
-          <w:b/>
-          <w:sz w:val="28"/>
-        </w:rPr>
-        <w:t>2</w:t>
-      </w:r>
-      <w:r>
-        <w:rPr>
-          <w:rFonts w:hint="default" w:ascii="Arial" w:hAnsi="Arial" w:cs="Arial"/>
-          <w:b/>
-          <w:sz w:val="28"/>
-        </w:rPr>
-        <w:t>.10.2021.</w:t>
+        <w:t>12.10.2021.</w:t>
       </w:r>
     </w:p>
     <w:p>
@@ -646,204 +621,12 @@
           <w:rFonts w:cs="Arial"/>
         </w:rPr>
         <w:t>Rešenje zadatka:</w:t>
-      </w:r>
-    </w:p>
-    <w:p>
-      <w:pPr>
-        <w:rPr>
-          <w:rFonts w:hint="default" w:asciiTheme="minorAscii" w:hAnsiTheme="minorAscii"/>
-          <w:sz w:val="24"/>
-          <w:szCs w:val="24"/>
-        </w:rPr>
-      </w:pPr>
-      <w:r>
-        <w:rPr>
-          <w:rFonts w:hint="default" w:asciiTheme="minorAscii" w:hAnsiTheme="minorAscii"/>
-          <w:sz w:val="24"/>
-          <w:szCs w:val="24"/>
-        </w:rPr>
-        <w:t>Tehnike testiranja mogu biti razne, može biti deterministički način testiranja, ad hoc testiranje ili istraživačko testiranje.</w:t>
-      </w:r>
-    </w:p>
-    <w:p>
-      <w:pPr>
-        <w:rPr>
-          <w:rFonts w:hint="default" w:asciiTheme="minorAscii" w:hAnsiTheme="minorAscii"/>
-          <w:sz w:val="24"/>
-          <w:szCs w:val="24"/>
-        </w:rPr>
-      </w:pPr>
-      <w:r>
-        <w:rPr>
-          <w:rFonts w:hint="default" w:asciiTheme="minorAscii" w:hAnsiTheme="minorAscii"/>
-          <w:sz w:val="24"/>
-          <w:szCs w:val="24"/>
-        </w:rPr>
-        <w:t>U ovom slučaju prikazaćemo</w:t>
-      </w:r>
-      <w:r>
-        <w:rPr>
-          <w:rFonts w:hint="default" w:asciiTheme="minorAscii" w:hAnsiTheme="minorAscii"/>
-          <w:b/>
-          <w:bCs/>
-          <w:sz w:val="24"/>
-          <w:szCs w:val="24"/>
-        </w:rPr>
-        <w:t xml:space="preserve"> ad hoc</w:t>
-      </w:r>
-      <w:r>
-        <w:rPr>
-          <w:rFonts w:hint="default" w:asciiTheme="minorAscii" w:hAnsiTheme="minorAscii"/>
-          <w:sz w:val="24"/>
-          <w:szCs w:val="24"/>
-        </w:rPr>
-        <w:t xml:space="preserve"> testiranje odnosno, testiranje na osnovu intuicije softverskog inženjera. Testovi se izvode na osnovu veština, intuicije i iskustva softverskog inženjera sa sličnim programima. Ad hoc testiranje može biti korisno radi identifikacije specijalnih testova, koji nisu lako prepoznati formalnim tehnikama.</w:t>
-      </w:r>
-    </w:p>
-    <w:p>
-      <w:pPr>
-        <w:rPr>
-          <w:rFonts w:hint="default" w:asciiTheme="minorAscii" w:hAnsiTheme="minorAscii"/>
-          <w:sz w:val="24"/>
-          <w:szCs w:val="24"/>
-        </w:rPr>
-      </w:pPr>
-    </w:p>
-    <w:p>
-      <w:pPr>
-        <w:rPr>
-          <w:rFonts w:hint="default" w:asciiTheme="minorAscii" w:hAnsiTheme="minorAscii"/>
-          <w:sz w:val="24"/>
-          <w:szCs w:val="24"/>
-        </w:rPr>
-      </w:pPr>
-      <w:r>
-        <w:rPr>
-          <w:rFonts w:hint="default" w:asciiTheme="minorAscii" w:hAnsiTheme="minorAscii"/>
-          <w:sz w:val="24"/>
-          <w:szCs w:val="24"/>
-        </w:rPr>
-        <w:t>Potrebno je proći kroz kompletan proces prijave ispita.</w:t>
       </w:r>
     </w:p>
     <w:p>
       <w:pPr>
         <w:numPr>
           <w:ilvl w:val="0"/>
-          <w:numId w:val="1"/>
-        </w:numPr>
-        <w:rPr>
-          <w:rFonts w:hint="default" w:asciiTheme="minorAscii" w:hAnsiTheme="minorAscii"/>
-          <w:sz w:val="24"/>
-          <w:szCs w:val="24"/>
-        </w:rPr>
-      </w:pPr>
-      <w:r>
-        <w:rPr>
-          <w:rFonts w:hint="default" w:asciiTheme="minorAscii" w:hAnsiTheme="minorAscii"/>
-          <w:sz w:val="24"/>
-          <w:szCs w:val="24"/>
-        </w:rPr>
-        <w:t>Korisnik se prijavljuje na sistem</w:t>
-      </w:r>
-    </w:p>
-    <w:p>
-      <w:pPr>
-        <w:numPr>
-          <w:ilvl w:val="0"/>
-          <w:numId w:val="1"/>
-        </w:numPr>
-        <w:rPr>
-          <w:rFonts w:hint="default" w:asciiTheme="minorAscii" w:hAnsiTheme="minorAscii"/>
-          <w:sz w:val="24"/>
-          <w:szCs w:val="24"/>
-        </w:rPr>
-      </w:pPr>
-      <w:r>
-        <w:rPr>
-          <w:rFonts w:hint="default" w:asciiTheme="minorAscii" w:hAnsiTheme="minorAscii"/>
-          <w:sz w:val="24"/>
-          <w:szCs w:val="24"/>
-        </w:rPr>
-        <w:t>Nakon prijave na stranici se prikazuje dugme koje vodi ka prijavi ispita</w:t>
-      </w:r>
-    </w:p>
-    <w:p>
-      <w:pPr>
-        <w:numPr>
-          <w:ilvl w:val="0"/>
-          <w:numId w:val="1"/>
-        </w:numPr>
-        <w:rPr>
-          <w:rFonts w:hint="default" w:asciiTheme="minorAscii" w:hAnsiTheme="minorAscii"/>
-          <w:sz w:val="24"/>
-          <w:szCs w:val="24"/>
-        </w:rPr>
-      </w:pPr>
-      <w:r>
-        <w:rPr>
-          <w:rFonts w:hint="default" w:asciiTheme="minorAscii" w:hAnsiTheme="minorAscii"/>
-          <w:sz w:val="24"/>
-          <w:szCs w:val="24"/>
-        </w:rPr>
-        <w:t xml:space="preserve">Korisniku se otvara nova strana gde ima </w:t>
-      </w:r>
-      <w:bookmarkStart w:id="0" w:name="_GoBack"/>
-      <w:bookmarkEnd w:id="0"/>
-      <w:r>
-        <w:rPr>
-          <w:rFonts w:hint="default" w:asciiTheme="minorAscii" w:hAnsiTheme="minorAscii"/>
-          <w:sz w:val="24"/>
-          <w:szCs w:val="24"/>
-        </w:rPr>
-        <w:t>mogućnost odabira iz kog će predmeta da prijavi ispite.</w:t>
-      </w:r>
-    </w:p>
-    <w:p>
-      <w:pPr>
-        <w:numPr>
-          <w:ilvl w:val="0"/>
-          <w:numId w:val="1"/>
-        </w:numPr>
-        <w:rPr>
-          <w:rFonts w:hint="default" w:asciiTheme="minorAscii" w:hAnsiTheme="minorAscii"/>
-          <w:sz w:val="24"/>
-          <w:szCs w:val="24"/>
-        </w:rPr>
-      </w:pPr>
-      <w:r>
-        <w:rPr>
-          <w:rFonts w:hint="default" w:asciiTheme="minorAscii" w:hAnsiTheme="minorAscii"/>
-          <w:sz w:val="24"/>
-          <w:szCs w:val="24"/>
-        </w:rPr>
-        <w:t>Korisnik bira datum i predmet</w:t>
-      </w:r>
-    </w:p>
-    <w:p>
-      <w:pPr>
-        <w:numPr>
-          <w:ilvl w:val="0"/>
-          <w:numId w:val="1"/>
-        </w:numPr>
-        <w:rPr>
-          <w:rFonts w:hint="default" w:asciiTheme="minorAscii" w:hAnsiTheme="minorAscii"/>
-          <w:sz w:val="24"/>
-          <w:szCs w:val="24"/>
-        </w:rPr>
-      </w:pPr>
-      <w:r>
-        <w:rPr>
-          <w:rFonts w:hint="default" w:asciiTheme="minorAscii" w:hAnsiTheme="minorAscii"/>
-          <w:sz w:val="24"/>
-          <w:szCs w:val="24"/>
-        </w:rPr>
-        <w:t>Korisnik se odjavljuje sa sistema</w:t>
-      </w:r>
-    </w:p>
-    <w:p>
-      <w:pPr>
-        <w:numPr>
           <w:numId w:val="0"/>
         </w:numPr>
         <w:spacing w:after="160" w:line="259" w:lineRule="auto"/>
@@ -853,10 +636,19 @@
           <w:szCs w:val="24"/>
         </w:rPr>
       </w:pPr>
+      <w:r>
+        <w:rPr>
+          <w:rFonts w:hint="default" w:asciiTheme="minorAscii" w:hAnsiTheme="minorAscii"/>
+          <w:sz w:val="24"/>
+          <w:szCs w:val="24"/>
+        </w:rPr>
+        <w:t>Obzirom na to da je primer previše prost mogu da dodam samo sledeća zapažanja:</w:t>
+      </w:r>
     </w:p>
     <w:p>
       <w:pPr>
         <w:numPr>
+          <w:ilvl w:val="0"/>
           <w:numId w:val="0"/>
         </w:numPr>
         <w:spacing w:after="160" w:line="259" w:lineRule="auto"/>
@@ -866,10 +658,19 @@
           <w:szCs w:val="24"/>
         </w:rPr>
       </w:pPr>
+      <w:r>
+        <w:rPr>
+          <w:rFonts w:hint="default" w:asciiTheme="minorAscii" w:hAnsiTheme="minorAscii"/>
+          <w:sz w:val="24"/>
+          <w:szCs w:val="24"/>
+        </w:rPr>
+        <w:t>-Sistem treba da prilikom unosa nevalidnih vrednosti pruži neke povratne informacije korisniku.</w:t>
+      </w:r>
     </w:p>
     <w:p>
       <w:pPr>
         <w:numPr>
+          <w:ilvl w:val="0"/>
           <w:numId w:val="0"/>
         </w:numPr>
         <w:spacing w:after="160" w:line="259" w:lineRule="auto"/>
@@ -883,6 +684,7 @@
     <w:p>
       <w:pPr>
         <w:numPr>
+          <w:ilvl w:val="0"/>
           <w:numId w:val="0"/>
         </w:numPr>
         <w:spacing w:after="160" w:line="259" w:lineRule="auto"/>
@@ -896,6 +698,7 @@
     <w:p>
       <w:pPr>
         <w:numPr>
+          <w:ilvl w:val="0"/>
           <w:numId w:val="0"/>
         </w:numPr>
         <w:spacing w:after="160" w:line="259" w:lineRule="auto"/>
@@ -909,6 +712,7 @@
     <w:p>
       <w:pPr>
         <w:numPr>
+          <w:ilvl w:val="0"/>
           <w:numId w:val="0"/>
         </w:numPr>
         <w:spacing w:after="160" w:line="259" w:lineRule="auto"/>
@@ -918,54 +722,13 @@
           <w:szCs w:val="24"/>
         </w:rPr>
       </w:pPr>
-      <w:r>
-        <w:rPr>
-          <w:rFonts w:hint="default" w:asciiTheme="minorAscii" w:hAnsiTheme="minorAscii"/>
-          <w:sz w:val="24"/>
-          <w:szCs w:val="24"/>
-        </w:rPr>
-        <w:drawing>
-          <wp:inline distT="0" distB="0" distL="114300" distR="114300">
-            <wp:extent cx="5756910" cy="2794635"/>
-            <wp:effectExtent l="0" t="0" r="6985" b="4445"/>
-            <wp:docPr id="2" name="Picture 2" descr="2021-10-13_00-17"/>
-            <wp:cNvGraphicFramePr>
-              <a:graphicFrameLocks xmlns:a="http://schemas.openxmlformats.org/drawingml/2006/main" noChangeAspect="1"/>
-            </wp:cNvGraphicFramePr>
-            <a:graphic xmlns:a="http://schemas.openxmlformats.org/drawingml/2006/main">
-              <a:graphicData uri="http://schemas.openxmlformats.org/drawingml/2006/picture">
-                <pic:pic xmlns:pic="http://schemas.openxmlformats.org/drawingml/2006/picture">
-                  <pic:nvPicPr>
-                    <pic:cNvPr id="2" name="Picture 2" descr="2021-10-13_00-17"/>
-                    <pic:cNvPicPr>
-                      <a:picLocks noChangeAspect="1"/>
-                    </pic:cNvPicPr>
-                  </pic:nvPicPr>
-                  <pic:blipFill>
-                    <a:blip r:embed="rId9"/>
-                    <a:stretch>
-                      <a:fillRect/>
-                    </a:stretch>
-                  </pic:blipFill>
-                  <pic:spPr>
-                    <a:xfrm>
-                      <a:off x="0" y="0"/>
-                      <a:ext cx="5756910" cy="2794635"/>
-                    </a:xfrm>
-                    <a:prstGeom prst="rect">
-                      <a:avLst/>
-                    </a:prstGeom>
-                  </pic:spPr>
-                </pic:pic>
-              </a:graphicData>
-            </a:graphic>
-          </wp:inline>
-        </w:drawing>
-      </w:r>
+      <w:bookmarkStart w:id="0" w:name="_GoBack"/>
+      <w:bookmarkEnd w:id="0"/>
     </w:p>
     <w:p>
       <w:pPr>
         <w:numPr>
+          <w:ilvl w:val="0"/>
           <w:numId w:val="0"/>
         </w:numPr>
         <w:spacing w:after="160" w:line="259" w:lineRule="auto"/>
@@ -975,18 +738,11 @@
           <w:szCs w:val="24"/>
         </w:rPr>
       </w:pPr>
-      <w:r>
-        <w:rPr>
-          <w:rFonts w:hint="default" w:asciiTheme="minorAscii" w:hAnsiTheme="minorAscii"/>
-          <w:sz w:val="24"/>
-          <w:szCs w:val="24"/>
-        </w:rPr>
-        <w:t>Metoda koja služi za prijavljivanje na sistem</w:t>
-      </w:r>
     </w:p>
     <w:p>
       <w:pPr>
         <w:numPr>
+          <w:ilvl w:val="0"/>
           <w:numId w:val="0"/>
         </w:numPr>
         <w:spacing w:after="160" w:line="259" w:lineRule="auto"/>
@@ -1000,6 +756,7 @@
     <w:p>
       <w:pPr>
         <w:numPr>
+          <w:ilvl w:val="0"/>
           <w:numId w:val="0"/>
         </w:numPr>
         <w:spacing w:after="160" w:line="259" w:lineRule="auto"/>
@@ -1009,521 +766,6 @@
           <w:szCs w:val="24"/>
         </w:rPr>
       </w:pPr>
-      <w:r>
-        <w:rPr>
-          <w:rFonts w:hint="default" w:asciiTheme="minorAscii" w:hAnsiTheme="minorAscii"/>
-          <w:sz w:val="24"/>
-          <w:szCs w:val="24"/>
-        </w:rPr>
-        <w:drawing>
-          <wp:inline distT="0" distB="0" distL="114300" distR="114300">
-            <wp:extent cx="5758815" cy="2065655"/>
-            <wp:effectExtent l="0" t="0" r="5080" b="15240"/>
-            <wp:docPr id="3" name="Picture 3" descr="2021-10-13_00-17_1"/>
-            <wp:cNvGraphicFramePr>
-              <a:graphicFrameLocks xmlns:a="http://schemas.openxmlformats.org/drawingml/2006/main" noChangeAspect="1"/>
-            </wp:cNvGraphicFramePr>
-            <a:graphic xmlns:a="http://schemas.openxmlformats.org/drawingml/2006/main">
-              <a:graphicData uri="http://schemas.openxmlformats.org/drawingml/2006/picture">
-                <pic:pic xmlns:pic="http://schemas.openxmlformats.org/drawingml/2006/picture">
-                  <pic:nvPicPr>
-                    <pic:cNvPr id="3" name="Picture 3" descr="2021-10-13_00-17_1"/>
-                    <pic:cNvPicPr>
-                      <a:picLocks noChangeAspect="1"/>
-                    </pic:cNvPicPr>
-                  </pic:nvPicPr>
-                  <pic:blipFill>
-                    <a:blip r:embed="rId10"/>
-                    <a:stretch>
-                      <a:fillRect/>
-                    </a:stretch>
-                  </pic:blipFill>
-                  <pic:spPr>
-                    <a:xfrm>
-                      <a:off x="0" y="0"/>
-                      <a:ext cx="5758815" cy="2065655"/>
-                    </a:xfrm>
-                    <a:prstGeom prst="rect">
-                      <a:avLst/>
-                    </a:prstGeom>
-                  </pic:spPr>
-                </pic:pic>
-              </a:graphicData>
-            </a:graphic>
-          </wp:inline>
-        </w:drawing>
-      </w:r>
-    </w:p>
-    <w:p>
-      <w:pPr>
-        <w:numPr>
-          <w:numId w:val="0"/>
-        </w:numPr>
-        <w:spacing w:after="160" w:line="259" w:lineRule="auto"/>
-        <w:rPr>
-          <w:rFonts w:hint="default" w:asciiTheme="minorAscii" w:hAnsiTheme="minorAscii"/>
-          <w:sz w:val="24"/>
-          <w:szCs w:val="24"/>
-        </w:rPr>
-      </w:pPr>
-      <w:r>
-        <w:rPr>
-          <w:rFonts w:hint="default" w:asciiTheme="minorAscii" w:hAnsiTheme="minorAscii"/>
-          <w:sz w:val="24"/>
-          <w:szCs w:val="24"/>
-        </w:rPr>
-        <w:t>Test gore navedene metode</w:t>
-      </w:r>
-    </w:p>
-    <w:p>
-      <w:pPr>
-        <w:rPr>
-          <w:rFonts w:hint="default" w:asciiTheme="minorAscii" w:hAnsiTheme="minorAscii"/>
-        </w:rPr>
-      </w:pPr>
-      <w:r>
-        <w:rPr>
-          <w:rFonts w:hint="default" w:asciiTheme="minorAscii" w:hAnsiTheme="minorAscii"/>
-          <w:rtl w:val="0"/>
-        </w:rPr>
-        <w:t>-Pokazani su dobijeni rezultati testiranja, testiranje se uspe</w:t>
-      </w:r>
-      <w:r>
-        <w:rPr>
-          <w:rFonts w:hint="default" w:asciiTheme="minorAscii" w:hAnsiTheme="minorAscii"/>
-          <w:rtl w:val="0"/>
-        </w:rPr>
-        <w:t>š</w:t>
-      </w:r>
-      <w:r>
-        <w:rPr>
-          <w:rFonts w:hint="default" w:asciiTheme="minorAscii" w:hAnsiTheme="minorAscii"/>
-          <w:rtl w:val="0"/>
-        </w:rPr>
-        <w:t>no zavr</w:t>
-      </w:r>
-      <w:r>
-        <w:rPr>
-          <w:rFonts w:hint="default" w:asciiTheme="minorAscii" w:hAnsiTheme="minorAscii"/>
-          <w:rtl w:val="0"/>
-        </w:rPr>
-        <w:t>š</w:t>
-      </w:r>
-      <w:r>
-        <w:rPr>
-          <w:rFonts w:hint="default" w:asciiTheme="minorAscii" w:hAnsiTheme="minorAscii"/>
-          <w:rtl w:val="0"/>
-        </w:rPr>
-        <w:t>ilo, ocena najve</w:t>
-      </w:r>
-      <w:r>
-        <w:rPr>
-          <w:rFonts w:hint="default" w:asciiTheme="minorAscii" w:hAnsiTheme="minorAscii"/>
-          <w:rtl w:val="0"/>
-        </w:rPr>
-        <w:t>ć</w:t>
-      </w:r>
-      <w:r>
-        <w:rPr>
-          <w:rFonts w:hint="default" w:asciiTheme="minorAscii" w:hAnsiTheme="minorAscii"/>
-          <w:rtl w:val="0"/>
-        </w:rPr>
-        <w:t>a mogu</w:t>
-      </w:r>
-      <w:r>
-        <w:rPr>
-          <w:rFonts w:hint="default" w:asciiTheme="minorAscii" w:hAnsiTheme="minorAscii"/>
-          <w:rtl w:val="0"/>
-        </w:rPr>
-        <w:t>ć</w:t>
-      </w:r>
-      <w:r>
-        <w:rPr>
-          <w:rFonts w:hint="default" w:asciiTheme="minorAscii" w:hAnsiTheme="minorAscii"/>
-          <w:rtl w:val="0"/>
-        </w:rPr>
-        <w:t>a.</w:t>
-      </w:r>
-    </w:p>
-    <w:p>
-      <w:pPr>
-        <w:rPr>
-          <w:rFonts w:hint="default" w:asciiTheme="minorAscii" w:hAnsiTheme="minorAscii"/>
-        </w:rPr>
-      </w:pPr>
-      <w:r>
-        <w:rPr>
-          <w:rFonts w:hint="default" w:asciiTheme="minorAscii" w:hAnsiTheme="minorAscii"/>
-          <w:rtl w:val="0"/>
-        </w:rPr>
-        <w:t>-Odr</w:t>
-      </w:r>
-      <w:r>
-        <w:rPr>
-          <w:rFonts w:hint="default" w:asciiTheme="minorAscii" w:hAnsiTheme="minorAscii"/>
-          <w:rtl w:val="0"/>
-        </w:rPr>
-        <w:t>ž</w:t>
-      </w:r>
-      <w:r>
-        <w:rPr>
-          <w:rFonts w:hint="default" w:asciiTheme="minorAscii" w:hAnsiTheme="minorAscii"/>
-          <w:rtl w:val="0"/>
-        </w:rPr>
-        <w:t>avanje softvera je najskuplja faza zivotnog ciklusa softvera, jer se tu prave i najve</w:t>
-      </w:r>
-      <w:r>
-        <w:rPr>
-          <w:rFonts w:hint="default" w:asciiTheme="minorAscii" w:hAnsiTheme="minorAscii"/>
-          <w:rtl w:val="0"/>
-        </w:rPr>
-        <w:t>ć</w:t>
-      </w:r>
-      <w:r>
-        <w:rPr>
-          <w:rFonts w:hint="default" w:asciiTheme="minorAscii" w:hAnsiTheme="minorAscii"/>
-          <w:rtl w:val="0"/>
-        </w:rPr>
-        <w:t>i tro</w:t>
-      </w:r>
-      <w:r>
-        <w:rPr>
-          <w:rFonts w:hint="default" w:asciiTheme="minorAscii" w:hAnsiTheme="minorAscii"/>
-          <w:rtl w:val="0"/>
-        </w:rPr>
-        <w:t>š</w:t>
-      </w:r>
-      <w:r>
-        <w:rPr>
-          <w:rFonts w:hint="default" w:asciiTheme="minorAscii" w:hAnsiTheme="minorAscii"/>
-          <w:rtl w:val="0"/>
-        </w:rPr>
-        <w:t>kovi koje treba smanjiti deluju</w:t>
-      </w:r>
-      <w:r>
-        <w:rPr>
-          <w:rFonts w:hint="default" w:asciiTheme="minorAscii" w:hAnsiTheme="minorAscii"/>
-          <w:rtl w:val="0"/>
-        </w:rPr>
-        <w:t>ć</w:t>
-      </w:r>
-      <w:r>
-        <w:rPr>
-          <w:rFonts w:hint="default" w:asciiTheme="minorAscii" w:hAnsiTheme="minorAscii"/>
-          <w:rtl w:val="0"/>
-        </w:rPr>
-        <w:t>i po odre</w:t>
-      </w:r>
-      <w:r>
-        <w:rPr>
-          <w:rFonts w:hint="default" w:asciiTheme="minorAscii" w:hAnsiTheme="minorAscii"/>
-          <w:rtl w:val="0"/>
-        </w:rPr>
-        <w:t>đ</w:t>
-      </w:r>
-      <w:r>
-        <w:rPr>
-          <w:rFonts w:hint="default" w:asciiTheme="minorAscii" w:hAnsiTheme="minorAscii"/>
-          <w:rtl w:val="0"/>
-        </w:rPr>
-        <w:t xml:space="preserve">enim modelima. </w:t>
-      </w:r>
-    </w:p>
-    <w:p>
-      <w:pPr>
-        <w:rPr>
-          <w:rFonts w:hint="default" w:asciiTheme="minorAscii" w:hAnsiTheme="minorAscii"/>
-        </w:rPr>
-      </w:pPr>
-      <w:r>
-        <w:rPr>
-          <w:rFonts w:hint="default" w:asciiTheme="minorAscii" w:hAnsiTheme="minorAscii"/>
-          <w:rtl w:val="0"/>
-        </w:rPr>
-        <w:t>Ovo su koraci u odr</w:t>
-      </w:r>
-      <w:r>
-        <w:rPr>
-          <w:rFonts w:hint="default" w:asciiTheme="minorAscii" w:hAnsiTheme="minorAscii"/>
-          <w:rtl w:val="0"/>
-        </w:rPr>
-        <w:t>ž</w:t>
-      </w:r>
-      <w:r>
-        <w:rPr>
-          <w:rFonts w:hint="default" w:asciiTheme="minorAscii" w:hAnsiTheme="minorAscii"/>
-          <w:rtl w:val="0"/>
-        </w:rPr>
-        <w:t>avanju softvera:</w:t>
-      </w:r>
-    </w:p>
-    <w:p>
-      <w:pPr>
-        <w:rPr>
-          <w:rFonts w:hint="default" w:asciiTheme="minorAscii" w:hAnsiTheme="minorAscii"/>
-        </w:rPr>
-      </w:pPr>
-      <w:r>
-        <w:rPr>
-          <w:rFonts w:hint="default" w:asciiTheme="minorAscii" w:hAnsiTheme="minorAscii"/>
-          <w:rtl w:val="0"/>
-        </w:rPr>
-        <w:t>1. Korektivno odr</w:t>
-      </w:r>
-      <w:r>
-        <w:rPr>
-          <w:rFonts w:hint="default" w:asciiTheme="minorAscii" w:hAnsiTheme="minorAscii"/>
-          <w:rtl w:val="0"/>
-        </w:rPr>
-        <w:t>ž</w:t>
-      </w:r>
-      <w:r>
-        <w:rPr>
-          <w:rFonts w:hint="default" w:asciiTheme="minorAscii" w:hAnsiTheme="minorAscii"/>
-          <w:rtl w:val="0"/>
-        </w:rPr>
-        <w:t>avanje: Nerezonski je pretpostaviti da se gr</w:t>
-      </w:r>
-      <w:r>
-        <w:rPr>
-          <w:rFonts w:hint="default" w:asciiTheme="minorAscii" w:hAnsiTheme="minorAscii"/>
-          <w:rtl w:val="0"/>
-        </w:rPr>
-        <w:t>eš</w:t>
-      </w:r>
-      <w:r>
-        <w:rPr>
-          <w:rFonts w:hint="default" w:asciiTheme="minorAscii" w:hAnsiTheme="minorAscii"/>
-          <w:rtl w:val="0"/>
-        </w:rPr>
-        <w:t xml:space="preserve">ke u velikim softverskim programima mogu otkriti u fazi testiranja. </w:t>
-      </w:r>
-    </w:p>
-    <w:p>
-      <w:pPr>
-        <w:rPr>
-          <w:rFonts w:hint="default" w:asciiTheme="minorAscii" w:hAnsiTheme="minorAscii"/>
-        </w:rPr>
-      </w:pPr>
-      <w:r>
-        <w:rPr>
-          <w:rFonts w:hint="default" w:asciiTheme="minorAscii" w:hAnsiTheme="minorAscii"/>
-          <w:rtl w:val="0"/>
-        </w:rPr>
-        <w:t>2. Adaptivno odr</w:t>
-      </w:r>
-      <w:r>
-        <w:rPr>
-          <w:rFonts w:hint="default" w:asciiTheme="minorAscii" w:hAnsiTheme="minorAscii"/>
-          <w:rtl w:val="0"/>
-        </w:rPr>
-        <w:t>ž</w:t>
-      </w:r>
-      <w:r>
-        <w:rPr>
-          <w:rFonts w:hint="default" w:asciiTheme="minorAscii" w:hAnsiTheme="minorAscii"/>
-          <w:rtl w:val="0"/>
-        </w:rPr>
-        <w:t>avanje: Doga</w:t>
-      </w:r>
-      <w:r>
-        <w:rPr>
-          <w:rFonts w:hint="default" w:asciiTheme="minorAscii" w:hAnsiTheme="minorAscii"/>
-          <w:rtl w:val="0"/>
-        </w:rPr>
-        <w:t>đ</w:t>
-      </w:r>
-      <w:r>
-        <w:rPr>
-          <w:rFonts w:hint="default" w:asciiTheme="minorAscii" w:hAnsiTheme="minorAscii"/>
-          <w:rtl w:val="0"/>
-        </w:rPr>
-        <w:t xml:space="preserve">a se zbog </w:t>
-      </w:r>
-      <w:r>
-        <w:rPr>
-          <w:rFonts w:hint="default" w:asciiTheme="minorAscii" w:hAnsiTheme="minorAscii"/>
-          <w:rtl w:val="0"/>
-        </w:rPr>
-        <w:t>č</w:t>
-      </w:r>
-      <w:r>
-        <w:rPr>
-          <w:rFonts w:hint="default" w:asciiTheme="minorAscii" w:hAnsiTheme="minorAscii"/>
-          <w:rtl w:val="0"/>
-        </w:rPr>
-        <w:t>estih izmena koje se doga</w:t>
-      </w:r>
-      <w:r>
-        <w:rPr>
-          <w:rFonts w:hint="default" w:asciiTheme="minorAscii" w:hAnsiTheme="minorAscii"/>
-          <w:rtl w:val="0"/>
-        </w:rPr>
-        <w:t>đ</w:t>
-      </w:r>
-      <w:r>
-        <w:rPr>
-          <w:rFonts w:hint="default" w:asciiTheme="minorAscii" w:hAnsiTheme="minorAscii"/>
-          <w:rtl w:val="0"/>
-        </w:rPr>
-        <w:t xml:space="preserve">aju u svakom aspektu kompjuterizacije. </w:t>
-      </w:r>
-    </w:p>
-    <w:p>
-      <w:pPr>
-        <w:rPr>
-          <w:rFonts w:hint="default" w:asciiTheme="minorAscii" w:hAnsiTheme="minorAscii"/>
-        </w:rPr>
-      </w:pPr>
-      <w:r>
-        <w:rPr>
-          <w:rFonts w:hint="default" w:asciiTheme="minorAscii" w:hAnsiTheme="minorAscii"/>
-          <w:rtl w:val="0"/>
-        </w:rPr>
-        <w:t>3. Perfektivno odr</w:t>
-      </w:r>
-      <w:r>
-        <w:rPr>
-          <w:rFonts w:hint="default" w:asciiTheme="minorAscii" w:hAnsiTheme="minorAscii"/>
-          <w:rtl w:val="0"/>
-        </w:rPr>
-        <w:t>ž</w:t>
-      </w:r>
-      <w:r>
-        <w:rPr>
-          <w:rFonts w:hint="default" w:asciiTheme="minorAscii" w:hAnsiTheme="minorAscii"/>
-          <w:rtl w:val="0"/>
-        </w:rPr>
-        <w:t>avanje :</w:t>
-      </w:r>
-      <w:r>
-        <w:rPr>
-          <w:rFonts w:hint="default" w:asciiTheme="minorAscii" w:hAnsiTheme="minorAscii"/>
-          <w:rtl w:val="0"/>
-        </w:rPr>
-        <w:t xml:space="preserve"> </w:t>
-      </w:r>
-      <w:r>
-        <w:rPr>
-          <w:rFonts w:hint="default" w:asciiTheme="minorAscii" w:hAnsiTheme="minorAscii"/>
-          <w:rtl w:val="0"/>
-        </w:rPr>
-        <w:t>Odr</w:t>
-      </w:r>
-      <w:r>
-        <w:rPr>
-          <w:rFonts w:hint="default" w:asciiTheme="minorAscii" w:hAnsiTheme="minorAscii"/>
-          <w:rtl w:val="0"/>
-        </w:rPr>
-        <w:t>ž</w:t>
-      </w:r>
-      <w:r>
-        <w:rPr>
-          <w:rFonts w:hint="default" w:asciiTheme="minorAscii" w:hAnsiTheme="minorAscii"/>
-          <w:rtl w:val="0"/>
-        </w:rPr>
-        <w:t>avanje softvera zadovoljava zahteve korisnika ali preporu</w:t>
-      </w:r>
-      <w:r>
-        <w:rPr>
-          <w:rFonts w:hint="default" w:asciiTheme="minorAscii" w:hAnsiTheme="minorAscii"/>
-          <w:rtl w:val="0"/>
-        </w:rPr>
-        <w:t>č</w:t>
-      </w:r>
-      <w:r>
-        <w:rPr>
-          <w:rFonts w:hint="default" w:asciiTheme="minorAscii" w:hAnsiTheme="minorAscii"/>
-          <w:rtl w:val="0"/>
-        </w:rPr>
-        <w:t>uju se nove mogu</w:t>
-      </w:r>
-      <w:r>
-        <w:rPr>
-          <w:rFonts w:hint="default" w:asciiTheme="minorAscii" w:hAnsiTheme="minorAscii"/>
-          <w:rtl w:val="0"/>
-        </w:rPr>
-        <w:t>ć</w:t>
-      </w:r>
-      <w:r>
-        <w:rPr>
-          <w:rFonts w:hint="default" w:asciiTheme="minorAscii" w:hAnsiTheme="minorAscii"/>
-          <w:rtl w:val="0"/>
-        </w:rPr>
-        <w:t>nosti (modifikacije).</w:t>
-      </w:r>
-    </w:p>
-    <w:p>
-      <w:pPr>
-        <w:rPr>
-          <w:rFonts w:hint="default" w:asciiTheme="minorAscii" w:hAnsiTheme="minorAscii"/>
-          <w:sz w:val="24"/>
-          <w:szCs w:val="24"/>
-        </w:rPr>
-      </w:pPr>
-      <w:r>
-        <w:rPr>
-          <w:rFonts w:hint="default" w:asciiTheme="minorAscii" w:hAnsiTheme="minorAscii"/>
-          <w:rtl w:val="0"/>
-        </w:rPr>
-        <w:t xml:space="preserve"> 4. Preventivno odr</w:t>
-      </w:r>
-      <w:r>
-        <w:rPr>
-          <w:rFonts w:hint="default" w:asciiTheme="minorAscii" w:hAnsiTheme="minorAscii"/>
-          <w:rtl w:val="0"/>
-        </w:rPr>
-        <w:t>ž</w:t>
-      </w:r>
-      <w:r>
-        <w:rPr>
-          <w:rFonts w:hint="default" w:asciiTheme="minorAscii" w:hAnsiTheme="minorAscii"/>
-          <w:rtl w:val="0"/>
-        </w:rPr>
-        <w:t>avanje:Kada se proces razvoja softvera menja kako bi se pobolj</w:t>
-      </w:r>
-      <w:r>
-        <w:rPr>
-          <w:rFonts w:hint="default" w:asciiTheme="minorAscii" w:hAnsiTheme="minorAscii"/>
-          <w:rtl w:val="0"/>
-        </w:rPr>
-        <w:t>š</w:t>
-      </w:r>
-      <w:r>
-        <w:rPr>
-          <w:rFonts w:hint="default" w:asciiTheme="minorAscii" w:hAnsiTheme="minorAscii"/>
-          <w:rtl w:val="0"/>
-        </w:rPr>
-        <w:t>ala mogu</w:t>
-      </w:r>
-      <w:r>
-        <w:rPr>
-          <w:rFonts w:hint="default" w:asciiTheme="minorAscii" w:hAnsiTheme="minorAscii"/>
-          <w:rtl w:val="0"/>
-        </w:rPr>
-        <w:t>ć</w:t>
-      </w:r>
-      <w:r>
-        <w:rPr>
-          <w:rFonts w:hint="default" w:asciiTheme="minorAscii" w:hAnsiTheme="minorAscii"/>
-          <w:rtl w:val="0"/>
-        </w:rPr>
-        <w:t>nost odr</w:t>
-      </w:r>
-      <w:r>
-        <w:rPr>
-          <w:rFonts w:hint="default" w:asciiTheme="minorAscii" w:hAnsiTheme="minorAscii"/>
-          <w:rtl w:val="0"/>
-        </w:rPr>
-        <w:t>ža</w:t>
-      </w:r>
-      <w:r>
-        <w:rPr>
-          <w:rFonts w:hint="default" w:asciiTheme="minorAscii" w:hAnsiTheme="minorAscii"/>
-          <w:rtl w:val="0"/>
-        </w:rPr>
-        <w:t>vanja i pouzdanosti.</w:t>
-      </w:r>
     </w:p>
     <w:sectPr>
       <w:headerReference r:id="rId5" w:type="default"/>
@@ -1771,13 +1013,7 @@
             <w:rPr>
               <w:rFonts w:hint="default" w:ascii="Arial" w:hAnsi="Arial" w:cs="Arial"/>
             </w:rPr>
-            <w:t>32</w:t>
-          </w:r>
-          <w:r>
-            <w:rPr>
-              <w:rFonts w:hint="default" w:ascii="Arial" w:hAnsi="Arial" w:cs="Arial"/>
-            </w:rPr>
-            <w:t>1</w:t>
+            <w:t>321</w:t>
           </w:r>
           <w:r>
             <w:rPr>
@@ -1826,26 +1062,6 @@
     </w:pPr>
   </w:p>
 </w:hdr>
-</file>
-
-<file path=word/numbering.xml><?xml version="1.0" encoding="utf-8"?>
-<w:numbering xmlns:wpc="http://schemas.microsoft.com/office/word/2010/wordprocessingCanvas" xmlns:mc="http://schemas.openxmlformats.org/markup-compatibility/2006" xmlns:o="urn:schemas-microsoft-com:office:office" xmlns:r="http://schemas.openxmlformats.org/officeDocument/2006/relationships" xmlns:m="http://schemas.openxmlformats.org/officeDocument/2006/math" xmlns:v="urn:schemas-microsoft-com:vml" xmlns:wp14="http://schemas.microsoft.com/office/word/2010/wordprocessingDrawing" xmlns:wp="http://schemas.openxmlformats.org/drawingml/2006/wordprocessingDrawing" xmlns:w10="urn:schemas-microsoft-com:office:word" xmlns:w="http://schemas.openxmlformats.org/wordprocessingml/2006/main" xmlns:w14="http://schemas.microsoft.com/office/word/2010/wordml" xmlns:wpg="http://schemas.microsoft.com/office/word/2010/wordprocessingGroup" xmlns:wpi="http://schemas.microsoft.com/office/word/2010/wordprocessingInk" xmlns:wne="http://schemas.microsoft.com/office/word/2006/wordml" xmlns:wps="http://schemas.microsoft.com/office/word/2010/wordprocessingShape" xmlns:wpsCustomData="http://www.wps.cn/officeDocument/2013/wpsCustomData" mc:Ignorable="w14 wp14">
-  <w:abstractNum w:abstractNumId="0">
-    <w:nsid w:val="93FB1779"/>
-    <w:multiLevelType w:val="singleLevel"/>
-    <w:tmpl w:val="93FB1779"/>
-    <w:lvl w:ilvl="0" w:tentative="0">
-      <w:start w:val="1"/>
-      <w:numFmt w:val="decimal"/>
-      <w:suff w:val="space"/>
-      <w:lvlText w:val="%1."/>
-      <w:lvlJc w:val="left"/>
-    </w:lvl>
-  </w:abstractNum>
-  <w:num w:numId="1">
-    <w:abstractNumId w:val="0"/>
-  </w:num>
-</w:numbering>
 </file>
 
 <file path=word/styles.xml><?xml version="1.0" encoding="utf-8"?>
